--- a/report.docx
+++ b/report.docx
@@ -178,6 +178,100 @@
         <w:pStyle w:val="Heading1"/>
       </w:pPr>
       <w:r>
+        <w:t>Introduction</w:t>
+      </w:r>
+    </w:p>
+    <w:p/>
+    <w:p>
+      <w:pPr>
+        <w:rPr>
+          <w:rFonts w:asciiTheme="majorHAnsi" w:hAnsiTheme="majorHAnsi"/>
+          <w:smallCaps/>
+          <w:spacing w:val="5"/>
+          <w:sz w:val="32"/>
+          <w:szCs w:val="32"/>
+        </w:rPr>
+      </w:pPr>
+      <w:proofErr w:type="spellStart"/>
+      <w:r>
+        <w:rPr>
+          <w:rFonts w:asciiTheme="majorHAnsi" w:hAnsiTheme="majorHAnsi"/>
+          <w:smallCaps/>
+          <w:spacing w:val="5"/>
+          <w:sz w:val="32"/>
+          <w:szCs w:val="32"/>
+        </w:rPr>
+        <w:t>xxxxxxxxxxxxxxxxxxxxxxxxxxxxxxxxxxxxxxxxxxxx</w:t>
+      </w:r>
+      <w:bookmarkStart w:id="0" w:name="_GoBack"/>
+      <w:bookmarkEnd w:id="0"/>
+      <w:proofErr w:type="spellEnd"/>
+    </w:p>
+    <w:p>
+      <w:pPr>
+        <w:rPr>
+          <w:rFonts w:asciiTheme="majorHAnsi" w:hAnsiTheme="majorHAnsi"/>
+          <w:smallCaps/>
+          <w:spacing w:val="5"/>
+          <w:sz w:val="32"/>
+          <w:szCs w:val="32"/>
+        </w:rPr>
+      </w:pPr>
+      <w:proofErr w:type="spellStart"/>
+      <w:r>
+        <w:rPr>
+          <w:rFonts w:asciiTheme="majorHAnsi" w:hAnsiTheme="majorHAnsi"/>
+          <w:smallCaps/>
+          <w:spacing w:val="5"/>
+          <w:sz w:val="32"/>
+          <w:szCs w:val="32"/>
+        </w:rPr>
+        <w:t>xxxxxxxxxxxxxxxxxxxxxxxxxxxxxxxxxxxxxxxxxxxx</w:t>
+      </w:r>
+      <w:proofErr w:type="spellEnd"/>
+    </w:p>
+    <w:p>
+      <w:pPr>
+        <w:rPr>
+          <w:rFonts w:asciiTheme="majorHAnsi" w:hAnsiTheme="majorHAnsi"/>
+          <w:smallCaps/>
+          <w:spacing w:val="5"/>
+          <w:sz w:val="32"/>
+          <w:szCs w:val="32"/>
+        </w:rPr>
+      </w:pPr>
+      <w:proofErr w:type="spellStart"/>
+      <w:r>
+        <w:rPr>
+          <w:rFonts w:asciiTheme="majorHAnsi" w:hAnsiTheme="majorHAnsi"/>
+          <w:smallCaps/>
+          <w:spacing w:val="5"/>
+          <w:sz w:val="32"/>
+          <w:szCs w:val="32"/>
+        </w:rPr>
+        <w:t>xxxxxxxxxxxxxxxxxxxxxxxxxxxxxxxxxxxxxxxxxxxx</w:t>
+      </w:r>
+      <w:proofErr w:type="spellEnd"/>
+    </w:p>
+    <w:p>
+      <w:pPr>
+        <w:rPr>
+          <w:smallCaps/>
+          <w:spacing w:val="5"/>
+          <w:sz w:val="32"/>
+          <w:szCs w:val="32"/>
+        </w:rPr>
+      </w:pPr>
+      <w:r>
+        <w:br w:type="page"/>
+      </w:r>
+    </w:p>
+    <w:p>
+      <w:pPr>
+        <w:pStyle w:val="Heading1"/>
+      </w:pPr>
+      <w:r>
+        <w:lastRenderedPageBreak/>
         <w:t>Experiment 1: Node Density</w:t>
       </w:r>
     </w:p>
@@ -582,12 +676,21 @@
     </w:p>
     <w:p>
       <w:pPr>
-        <w:pStyle w:val="Default"/>
+        <w:rPr>
+          <w:rFonts w:asciiTheme="majorHAnsi" w:eastAsia="DejaVu Sans" w:hAnsiTheme="majorHAnsi" w:cs="DejaVu Sans"/>
+          <w:b/>
+          <w:sz w:val="24"/>
+          <w:szCs w:val="24"/>
+          <w:lang w:eastAsia="zh-CN" w:bidi="hi-IN"/>
+        </w:rPr>
+      </w:pPr>
+      <w:r>
         <w:rPr>
           <w:rFonts w:asciiTheme="majorHAnsi" w:hAnsiTheme="majorHAnsi"/>
           <w:b/>
         </w:rPr>
-      </w:pPr>
+        <w:br w:type="page"/>
+      </w:r>
     </w:p>
     <w:p>
       <w:pPr>
@@ -1653,6 +1756,7 @@
     </w:p>
     <w:p>
       <w:pPr>
+        <w:jc w:val="center"/>
         <w:rPr>
           <w:rFonts w:asciiTheme="majorHAnsi" w:eastAsia="DejaVu Sans" w:hAnsiTheme="majorHAnsi" w:cs="DejaVu Sans"/>
           <w:sz w:val="24"/>
@@ -1662,19 +1766,56 @@
       </w:pPr>
       <w:r>
         <w:rPr>
+          <w:noProof/>
+        </w:rPr>
+        <w:lastRenderedPageBreak/>
+        <w:drawing>
+          <wp:inline distT="0" distB="0" distL="0" distR="0" wp14:anchorId="7823E6C0" wp14:editId="1A8E3558">
+            <wp:extent cx="4572000" cy="2743200"/>
+            <wp:effectExtent l="0" t="0" r="19050" b="19050"/>
+            <wp:docPr id="7" name="Chart 7"/>
+            <wp:cNvGraphicFramePr/>
+            <a:graphic xmlns:a="http://schemas.openxmlformats.org/drawingml/2006/main">
+              <a:graphicData uri="http://schemas.openxmlformats.org/drawingml/2006/chart">
+                <c:chart xmlns:c="http://schemas.openxmlformats.org/drawingml/2006/chart" xmlns:r="http://schemas.openxmlformats.org/officeDocument/2006/relationships" r:id="rId12"/>
+              </a:graphicData>
+            </a:graphic>
+          </wp:inline>
+        </w:drawing>
+      </w:r>
+    </w:p>
+    <w:p>
+      <w:pPr>
+        <w:jc w:val="center"/>
+        <w:rPr>
           <w:rFonts w:asciiTheme="majorHAnsi" w:eastAsia="DejaVu Sans" w:hAnsiTheme="majorHAnsi" w:cs="DejaVu Sans"/>
           <w:sz w:val="24"/>
           <w:szCs w:val="24"/>
           <w:lang w:eastAsia="zh-CN" w:bidi="hi-IN"/>
         </w:rPr>
-        <w:lastRenderedPageBreak/>
-        <w:br w:type="page"/>
-      </w:r>
-      <w:bookmarkStart w:id="0" w:name="_GoBack"/>
-      <w:bookmarkEnd w:id="0"/>
+      </w:pPr>
+      <w:r>
+        <w:rPr>
+          <w:noProof/>
+        </w:rPr>
+        <w:drawing>
+          <wp:inline distT="0" distB="0" distL="0" distR="0" wp14:anchorId="1E95084A" wp14:editId="566BD0B4">
+            <wp:extent cx="4572000" cy="2743200"/>
+            <wp:effectExtent l="0" t="0" r="19050" b="19050"/>
+            <wp:docPr id="8" name="Chart 8"/>
+            <wp:cNvGraphicFramePr/>
+            <a:graphic xmlns:a="http://schemas.openxmlformats.org/drawingml/2006/main">
+              <a:graphicData uri="http://schemas.openxmlformats.org/drawingml/2006/chart">
+                <c:chart xmlns:c="http://schemas.openxmlformats.org/drawingml/2006/chart" xmlns:r="http://schemas.openxmlformats.org/officeDocument/2006/relationships" r:id="rId13"/>
+              </a:graphicData>
+            </a:graphic>
+          </wp:inline>
+        </w:drawing>
+      </w:r>
     </w:p>
     <w:p>
       <w:pPr>
+        <w:jc w:val="center"/>
         <w:rPr>
           <w:rFonts w:asciiTheme="majorHAnsi" w:eastAsia="DejaVu Sans" w:hAnsiTheme="majorHAnsi" w:cs="DejaVu Sans"/>
           <w:sz w:val="24"/>
@@ -1682,54 +1823,61 @@
           <w:lang w:eastAsia="zh-CN" w:bidi="hi-IN"/>
         </w:rPr>
       </w:pPr>
+      <w:r>
+        <w:rPr>
+          <w:noProof/>
+        </w:rPr>
+        <w:drawing>
+          <wp:inline distT="0" distB="0" distL="0" distR="0" wp14:anchorId="013270B9" wp14:editId="071B08D5">
+            <wp:extent cx="4572000" cy="2743200"/>
+            <wp:effectExtent l="0" t="0" r="19050" b="19050"/>
+            <wp:docPr id="9" name="Chart 9"/>
+            <wp:cNvGraphicFramePr/>
+            <a:graphic xmlns:a="http://schemas.openxmlformats.org/drawingml/2006/main">
+              <a:graphicData uri="http://schemas.openxmlformats.org/drawingml/2006/chart">
+                <c:chart xmlns:c="http://schemas.openxmlformats.org/drawingml/2006/chart" xmlns:r="http://schemas.openxmlformats.org/officeDocument/2006/relationships" r:id="rId14"/>
+              </a:graphicData>
+            </a:graphic>
+          </wp:inline>
+        </w:drawing>
+      </w:r>
     </w:p>
     <w:p>
       <w:pPr>
-        <w:pStyle w:val="Default"/>
-        <w:numPr>
-          <w:ilvl w:val="0"/>
-          <w:numId w:val="1"/>
-        </w:numPr>
-        <w:rPr>
-          <w:rFonts w:asciiTheme="majorHAnsi" w:hAnsiTheme="majorHAnsi"/>
-        </w:rPr>
-      </w:pPr>
-      <w:r>
-        <w:rPr>
-          <w:rFonts w:asciiTheme="majorHAnsi" w:hAnsiTheme="majorHAnsi"/>
-        </w:rPr>
-        <w:t xml:space="preserve">Message Frequency - </w:t>
+        <w:rPr>
+          <w:rFonts w:asciiTheme="majorHAnsi" w:eastAsia="DejaVu Sans" w:hAnsiTheme="majorHAnsi" w:cs="DejaVu Sans"/>
+          <w:sz w:val="24"/>
+          <w:szCs w:val="24"/>
+          <w:lang w:eastAsia="zh-CN" w:bidi="hi-IN"/>
+        </w:rPr>
+      </w:pPr>
+      <w:r>
+        <w:rPr>
+          <w:rFonts w:asciiTheme="majorHAnsi" w:eastAsia="DejaVu Sans" w:hAnsiTheme="majorHAnsi" w:cs="DejaVu Sans"/>
+          <w:sz w:val="24"/>
+          <w:szCs w:val="24"/>
+          <w:lang w:eastAsia="zh-CN" w:bidi="hi-IN"/>
+        </w:rPr>
+        <w:br w:type="page"/>
       </w:r>
     </w:p>
     <w:p>
       <w:pPr>
-        <w:pStyle w:val="Default"/>
-        <w:rPr>
-          <w:rFonts w:asciiTheme="majorHAnsi" w:hAnsiTheme="majorHAnsi"/>
-        </w:rPr>
-      </w:pPr>
-      <w:proofErr w:type="gramStart"/>
-      <w:r>
-        <w:rPr>
-          <w:rFonts w:asciiTheme="majorHAnsi" w:hAnsiTheme="majorHAnsi"/>
-        </w:rPr>
-        <w:t>This test the protocol against nodes that generate high volumes of messages but with a fixed maximum size.</w:t>
-      </w:r>
-      <w:proofErr w:type="gramEnd"/>
-      <w:r>
-        <w:rPr>
-          <w:rFonts w:asciiTheme="majorHAnsi" w:hAnsiTheme="majorHAnsi"/>
-        </w:rPr>
-        <w:t xml:space="preserve"> This tests all layer's ability to cope with high traffic and specifically tests the transport layer's memory limits, seeing if I can make good decisions when its buffers become full.</w:t>
-      </w:r>
+        <w:rPr>
+          <w:rFonts w:asciiTheme="majorHAnsi" w:eastAsia="DejaVu Sans" w:hAnsiTheme="majorHAnsi" w:cs="DejaVu Sans"/>
+          <w:sz w:val="24"/>
+          <w:szCs w:val="24"/>
+          <w:lang w:eastAsia="zh-CN" w:bidi="hi-IN"/>
+        </w:rPr>
+      </w:pPr>
     </w:p>
     <w:p>
       <w:pPr>
-        <w:pStyle w:val="Default"/>
-        <w:rPr>
-          <w:rFonts w:asciiTheme="majorHAnsi" w:hAnsiTheme="majorHAnsi"/>
-        </w:rPr>
-      </w:pPr>
+        <w:pStyle w:val="Heading1"/>
+      </w:pPr>
+      <w:r>
+        <w:t xml:space="preserve">Experiment 4: Message Frequency </w:t>
+      </w:r>
     </w:p>
     <w:p>
       <w:pPr>
@@ -1738,6 +1886,20 @@
           <w:rFonts w:asciiTheme="majorHAnsi" w:hAnsiTheme="majorHAnsi"/>
         </w:rPr>
       </w:pPr>
+      <w:proofErr w:type="gramStart"/>
+      <w:r>
+        <w:rPr>
+          <w:rFonts w:asciiTheme="majorHAnsi" w:hAnsiTheme="majorHAnsi"/>
+        </w:rPr>
+        <w:t>This test the protocol against nodes that generate high volumes of messages but with a fixed maximum size.</w:t>
+      </w:r>
+      <w:proofErr w:type="gramEnd"/>
+      <w:r>
+        <w:rPr>
+          <w:rFonts w:asciiTheme="majorHAnsi" w:hAnsiTheme="majorHAnsi"/>
+        </w:rPr>
+        <w:t xml:space="preserve"> This tests all layer's ability to cope with high traffic and specifically tests the transport layer's memory limits, seeing if I can make good decisions when its buffers become full.</w:t>
+      </w:r>
     </w:p>
     <w:p>
       <w:pPr>
@@ -1747,6 +1909,621 @@
         </w:rPr>
       </w:pPr>
     </w:p>
+    <w:p>
+      <w:pPr>
+        <w:pStyle w:val="Heading2"/>
+      </w:pPr>
+      <w:r>
+        <w:t>Parameters</w:t>
+      </w:r>
+    </w:p>
+    <w:tbl>
+      <w:tblPr>
+        <w:tblStyle w:val="TableGrid"/>
+        <w:tblW w:w="0" w:type="auto"/>
+        <w:tblLook w:val="04A0" w:firstRow="1" w:lastRow="0" w:firstColumn="1" w:lastColumn="0" w:noHBand="0" w:noVBand="1"/>
+      </w:tblPr>
+      <w:tblGrid>
+        <w:gridCol w:w="2235"/>
+        <w:gridCol w:w="3685"/>
+      </w:tblGrid>
+      <w:tr>
+        <w:tc>
+          <w:tcPr>
+            <w:tcW w:w="2235" w:type="dxa"/>
+          </w:tcPr>
+          <w:p>
+            <w:pPr>
+              <w:pStyle w:val="Default"/>
+              <w:rPr>
+                <w:rFonts w:asciiTheme="majorHAnsi" w:hAnsiTheme="majorHAnsi"/>
+              </w:rPr>
+            </w:pPr>
+            <w:r>
+              <w:rPr>
+                <w:rFonts w:asciiTheme="majorHAnsi" w:hAnsiTheme="majorHAnsi"/>
+              </w:rPr>
+              <w:t>Duration</w:t>
+            </w:r>
+          </w:p>
+        </w:tc>
+        <w:tc>
+          <w:tcPr>
+            <w:tcW w:w="3685" w:type="dxa"/>
+          </w:tcPr>
+          <w:p>
+            <w:pPr>
+              <w:pStyle w:val="Default"/>
+              <w:rPr>
+                <w:rFonts w:asciiTheme="majorHAnsi" w:hAnsiTheme="majorHAnsi"/>
+              </w:rPr>
+            </w:pPr>
+            <w:r>
+              <w:rPr>
+                <w:rFonts w:asciiTheme="majorHAnsi" w:hAnsiTheme="majorHAnsi"/>
+              </w:rPr>
+              <w:t>5m</w:t>
+            </w:r>
+          </w:p>
+        </w:tc>
+      </w:tr>
+      <w:tr>
+        <w:tc>
+          <w:tcPr>
+            <w:tcW w:w="2235" w:type="dxa"/>
+          </w:tcPr>
+          <w:p>
+            <w:pPr>
+              <w:pStyle w:val="Default"/>
+              <w:rPr>
+                <w:rFonts w:asciiTheme="majorHAnsi" w:hAnsiTheme="majorHAnsi"/>
+              </w:rPr>
+            </w:pPr>
+            <w:r>
+              <w:rPr>
+                <w:rFonts w:asciiTheme="majorHAnsi" w:hAnsiTheme="majorHAnsi"/>
+              </w:rPr>
+              <w:t>Nodes</w:t>
+            </w:r>
+          </w:p>
+        </w:tc>
+        <w:tc>
+          <w:tcPr>
+            <w:tcW w:w="3685" w:type="dxa"/>
+          </w:tcPr>
+          <w:p>
+            <w:pPr>
+              <w:pStyle w:val="Default"/>
+              <w:rPr>
+                <w:rFonts w:asciiTheme="majorHAnsi" w:hAnsiTheme="majorHAnsi"/>
+              </w:rPr>
+            </w:pPr>
+            <w:r>
+              <w:rPr>
+                <w:rFonts w:asciiTheme="majorHAnsi" w:hAnsiTheme="majorHAnsi"/>
+              </w:rPr>
+              <w:t>10</w:t>
+            </w:r>
+          </w:p>
+        </w:tc>
+      </w:tr>
+      <w:tr>
+        <w:tc>
+          <w:tcPr>
+            <w:tcW w:w="2235" w:type="dxa"/>
+          </w:tcPr>
+          <w:p>
+            <w:pPr>
+              <w:pStyle w:val="Default"/>
+              <w:rPr>
+                <w:rFonts w:asciiTheme="majorHAnsi" w:hAnsiTheme="majorHAnsi"/>
+              </w:rPr>
+            </w:pPr>
+            <w:proofErr w:type="spellStart"/>
+            <w:r>
+              <w:rPr>
+                <w:rFonts w:asciiTheme="majorHAnsi" w:hAnsiTheme="majorHAnsi"/>
+              </w:rPr>
+              <w:t>minmessagesize</w:t>
+            </w:r>
+            <w:proofErr w:type="spellEnd"/>
+          </w:p>
+        </w:tc>
+        <w:tc>
+          <w:tcPr>
+            <w:tcW w:w="3685" w:type="dxa"/>
+          </w:tcPr>
+          <w:p>
+            <w:pPr>
+              <w:pStyle w:val="Default"/>
+              <w:rPr>
+                <w:rFonts w:asciiTheme="majorHAnsi" w:hAnsiTheme="majorHAnsi"/>
+              </w:rPr>
+            </w:pPr>
+            <w:r>
+              <w:rPr>
+                <w:rFonts w:asciiTheme="majorHAnsi" w:hAnsiTheme="majorHAnsi"/>
+              </w:rPr>
+              <w:t>500 bytes</w:t>
+            </w:r>
+          </w:p>
+        </w:tc>
+      </w:tr>
+      <w:tr>
+        <w:tc>
+          <w:tcPr>
+            <w:tcW w:w="2235" w:type="dxa"/>
+          </w:tcPr>
+          <w:p>
+            <w:pPr>
+              <w:pStyle w:val="Default"/>
+              <w:rPr>
+                <w:rFonts w:asciiTheme="majorHAnsi" w:hAnsiTheme="majorHAnsi"/>
+              </w:rPr>
+            </w:pPr>
+            <w:proofErr w:type="spellStart"/>
+            <w:r>
+              <w:rPr>
+                <w:rFonts w:asciiTheme="majorHAnsi" w:hAnsiTheme="majorHAnsi"/>
+              </w:rPr>
+              <w:t>maxmessagesize</w:t>
+            </w:r>
+            <w:proofErr w:type="spellEnd"/>
+          </w:p>
+        </w:tc>
+        <w:tc>
+          <w:tcPr>
+            <w:tcW w:w="3685" w:type="dxa"/>
+          </w:tcPr>
+          <w:p>
+            <w:pPr>
+              <w:pStyle w:val="Default"/>
+              <w:rPr>
+                <w:rFonts w:asciiTheme="majorHAnsi" w:hAnsiTheme="majorHAnsi"/>
+              </w:rPr>
+            </w:pPr>
+            <w:r>
+              <w:rPr>
+                <w:rFonts w:asciiTheme="majorHAnsi" w:hAnsiTheme="majorHAnsi"/>
+              </w:rPr>
+              <w:t>10,000</w:t>
+            </w:r>
+            <w:r>
+              <w:rPr>
+                <w:rFonts w:asciiTheme="majorHAnsi" w:hAnsiTheme="majorHAnsi"/>
+              </w:rPr>
+              <w:t xml:space="preserve"> bytes</w:t>
+            </w:r>
+          </w:p>
+        </w:tc>
+      </w:tr>
+      <w:tr>
+        <w:tc>
+          <w:tcPr>
+            <w:tcW w:w="2235" w:type="dxa"/>
+          </w:tcPr>
+          <w:p>
+            <w:pPr>
+              <w:pStyle w:val="Default"/>
+              <w:rPr>
+                <w:rFonts w:asciiTheme="majorHAnsi" w:hAnsiTheme="majorHAnsi"/>
+              </w:rPr>
+            </w:pPr>
+            <w:proofErr w:type="spellStart"/>
+            <w:r>
+              <w:rPr>
+                <w:rFonts w:asciiTheme="majorHAnsi" w:hAnsiTheme="majorHAnsi"/>
+              </w:rPr>
+              <w:t>messagerate</w:t>
+            </w:r>
+            <w:proofErr w:type="spellEnd"/>
+          </w:p>
+        </w:tc>
+        <w:tc>
+          <w:tcPr>
+            <w:tcW w:w="3685" w:type="dxa"/>
+          </w:tcPr>
+          <w:p>
+            <w:pPr>
+              <w:pStyle w:val="Default"/>
+              <w:rPr>
+                <w:rFonts w:asciiTheme="majorHAnsi" w:hAnsiTheme="majorHAnsi"/>
+              </w:rPr>
+            </w:pPr>
+            <w:r>
+              <w:rPr>
+                <w:rFonts w:asciiTheme="majorHAnsi" w:hAnsiTheme="majorHAnsi"/>
+              </w:rPr>
+              <w:t>1</w:t>
+            </w:r>
+            <w:r>
+              <w:rPr>
+                <w:rFonts w:asciiTheme="majorHAnsi" w:hAnsiTheme="majorHAnsi"/>
+              </w:rPr>
+              <w:t xml:space="preserve">,000,000 </w:t>
+            </w:r>
+            <w:r>
+              <w:rPr>
+                <w:rFonts w:asciiTheme="majorHAnsi" w:hAnsiTheme="majorHAnsi"/>
+              </w:rPr>
+              <w:t xml:space="preserve">– 10,000,000 </w:t>
+            </w:r>
+            <w:proofErr w:type="spellStart"/>
+            <w:r>
+              <w:rPr>
+                <w:rFonts w:asciiTheme="majorHAnsi" w:hAnsiTheme="majorHAnsi"/>
+              </w:rPr>
+              <w:t>usec</w:t>
+            </w:r>
+            <w:proofErr w:type="spellEnd"/>
+          </w:p>
+        </w:tc>
+      </w:tr>
+      <w:tr>
+        <w:tc>
+          <w:tcPr>
+            <w:tcW w:w="2235" w:type="dxa"/>
+          </w:tcPr>
+          <w:p>
+            <w:pPr>
+              <w:pStyle w:val="Default"/>
+              <w:rPr>
+                <w:rFonts w:asciiTheme="majorHAnsi" w:hAnsiTheme="majorHAnsi"/>
+              </w:rPr>
+            </w:pPr>
+            <w:r>
+              <w:rPr>
+                <w:rFonts w:asciiTheme="majorHAnsi" w:hAnsiTheme="majorHAnsi"/>
+              </w:rPr>
+              <w:t>fixed buffer size</w:t>
+            </w:r>
+          </w:p>
+        </w:tc>
+        <w:tc>
+          <w:tcPr>
+            <w:tcW w:w="3685" w:type="dxa"/>
+          </w:tcPr>
+          <w:p>
+            <w:pPr>
+              <w:pStyle w:val="Default"/>
+              <w:rPr>
+                <w:rFonts w:asciiTheme="majorHAnsi" w:hAnsiTheme="majorHAnsi"/>
+              </w:rPr>
+            </w:pPr>
+            <w:r>
+              <w:rPr>
+                <w:rFonts w:asciiTheme="majorHAnsi" w:hAnsiTheme="majorHAnsi"/>
+              </w:rPr>
+              <w:t>1 MB</w:t>
+            </w:r>
+          </w:p>
+        </w:tc>
+      </w:tr>
+      <w:tr>
+        <w:tc>
+          <w:tcPr>
+            <w:tcW w:w="2235" w:type="dxa"/>
+          </w:tcPr>
+          <w:p>
+            <w:pPr>
+              <w:pStyle w:val="Default"/>
+              <w:rPr>
+                <w:rFonts w:asciiTheme="majorHAnsi" w:hAnsiTheme="majorHAnsi"/>
+              </w:rPr>
+            </w:pPr>
+            <w:r>
+              <w:rPr>
+                <w:rFonts w:asciiTheme="majorHAnsi" w:hAnsiTheme="majorHAnsi"/>
+              </w:rPr>
+              <w:t>error rate</w:t>
+            </w:r>
+          </w:p>
+        </w:tc>
+        <w:tc>
+          <w:tcPr>
+            <w:tcW w:w="3685" w:type="dxa"/>
+          </w:tcPr>
+          <w:p>
+            <w:pPr>
+              <w:pStyle w:val="Default"/>
+              <w:rPr>
+                <w:rFonts w:asciiTheme="majorHAnsi" w:hAnsiTheme="majorHAnsi"/>
+              </w:rPr>
+            </w:pPr>
+            <w:r>
+              <w:rPr>
+                <w:rFonts w:asciiTheme="majorHAnsi" w:hAnsiTheme="majorHAnsi"/>
+              </w:rPr>
+              <w:t>default</w:t>
+            </w:r>
+          </w:p>
+        </w:tc>
+      </w:tr>
+      <w:tr>
+        <w:tc>
+          <w:tcPr>
+            <w:tcW w:w="2235" w:type="dxa"/>
+          </w:tcPr>
+          <w:p>
+            <w:pPr>
+              <w:pStyle w:val="Default"/>
+              <w:rPr>
+                <w:rFonts w:asciiTheme="majorHAnsi" w:hAnsiTheme="majorHAnsi"/>
+              </w:rPr>
+            </w:pPr>
+            <w:r>
+              <w:rPr>
+                <w:rFonts w:asciiTheme="majorHAnsi" w:hAnsiTheme="majorHAnsi"/>
+              </w:rPr>
+              <w:t>Testing script</w:t>
+            </w:r>
+          </w:p>
+        </w:tc>
+        <w:tc>
+          <w:tcPr>
+            <w:tcW w:w="3685" w:type="dxa"/>
+          </w:tcPr>
+          <w:p>
+            <w:pPr>
+              <w:pStyle w:val="Default"/>
+              <w:rPr>
+                <w:rFonts w:asciiTheme="majorHAnsi" w:hAnsiTheme="majorHAnsi"/>
+              </w:rPr>
+            </w:pPr>
+            <w:r>
+              <w:rPr>
+                <w:rFonts w:asciiTheme="majorHAnsi" w:hAnsiTheme="majorHAnsi"/>
+              </w:rPr>
+              <w:t>freq</w:t>
+            </w:r>
+            <w:r>
+              <w:rPr>
+                <w:rFonts w:asciiTheme="majorHAnsi" w:hAnsiTheme="majorHAnsi"/>
+              </w:rPr>
+              <w:t>_test</w:t>
+            </w:r>
+            <w:r>
+              <w:rPr>
+                <w:rFonts w:asciiTheme="majorHAnsi" w:hAnsiTheme="majorHAnsi"/>
+              </w:rPr>
+              <w:t>.sh</w:t>
+            </w:r>
+          </w:p>
+        </w:tc>
+      </w:tr>
+    </w:tbl>
+    <w:p>
+      <w:pPr>
+        <w:pStyle w:val="Default"/>
+        <w:rPr>
+          <w:rFonts w:asciiTheme="majorHAnsi" w:hAnsiTheme="majorHAnsi"/>
+        </w:rPr>
+      </w:pPr>
+    </w:p>
+    <w:p>
+      <w:pPr>
+        <w:pStyle w:val="Heading2"/>
+      </w:pPr>
+      <w:r>
+        <w:t>Results</w:t>
+      </w:r>
+      <w:r>
+        <w:t xml:space="preserve"> Overleaf</w:t>
+      </w:r>
+    </w:p>
+    <w:p>
+      <w:pPr>
+        <w:rPr>
+          <w:rFonts w:asciiTheme="majorHAnsi" w:eastAsia="DejaVu Sans" w:hAnsiTheme="majorHAnsi" w:cs="DejaVu Sans"/>
+          <w:sz w:val="24"/>
+          <w:szCs w:val="24"/>
+          <w:lang w:eastAsia="zh-CN" w:bidi="hi-IN"/>
+        </w:rPr>
+      </w:pPr>
+      <w:r>
+        <w:rPr>
+          <w:rFonts w:asciiTheme="majorHAnsi" w:eastAsia="DejaVu Sans" w:hAnsiTheme="majorHAnsi" w:cs="DejaVu Sans"/>
+          <w:sz w:val="24"/>
+          <w:szCs w:val="24"/>
+          <w:lang w:eastAsia="zh-CN" w:bidi="hi-IN"/>
+        </w:rPr>
+        <w:br w:type="page"/>
+      </w:r>
+    </w:p>
+    <w:p>
+      <w:pPr>
+        <w:pStyle w:val="Default"/>
+        <w:rPr>
+          <w:rFonts w:asciiTheme="majorHAnsi" w:hAnsiTheme="majorHAnsi"/>
+        </w:rPr>
+      </w:pPr>
+    </w:p>
+    <w:p>
+      <w:pPr>
+        <w:pStyle w:val="Default"/>
+        <w:jc w:val="center"/>
+        <w:rPr>
+          <w:rFonts w:asciiTheme="majorHAnsi" w:hAnsiTheme="majorHAnsi"/>
+        </w:rPr>
+      </w:pPr>
+      <w:r>
+        <w:rPr>
+          <w:noProof/>
+        </w:rPr>
+        <w:drawing>
+          <wp:inline distT="0" distB="0" distL="0" distR="0" wp14:anchorId="4F4F0E6D" wp14:editId="618C23A8">
+            <wp:extent cx="4572000" cy="2743200"/>
+            <wp:effectExtent l="0" t="0" r="19050" b="19050"/>
+            <wp:docPr id="10" name="Chart 10"/>
+            <wp:cNvGraphicFramePr/>
+            <a:graphic xmlns:a="http://schemas.openxmlformats.org/drawingml/2006/main">
+              <a:graphicData uri="http://schemas.openxmlformats.org/drawingml/2006/chart">
+                <c:chart xmlns:c="http://schemas.openxmlformats.org/drawingml/2006/chart" xmlns:r="http://schemas.openxmlformats.org/officeDocument/2006/relationships" r:id="rId15"/>
+              </a:graphicData>
+            </a:graphic>
+          </wp:inline>
+        </w:drawing>
+      </w:r>
+    </w:p>
+    <w:p>
+      <w:pPr>
+        <w:pStyle w:val="Default"/>
+        <w:jc w:val="center"/>
+        <w:rPr>
+          <w:rFonts w:asciiTheme="majorHAnsi" w:hAnsiTheme="majorHAnsi"/>
+        </w:rPr>
+      </w:pPr>
+      <w:r>
+        <w:rPr>
+          <w:noProof/>
+        </w:rPr>
+        <w:drawing>
+          <wp:inline distT="0" distB="0" distL="0" distR="0" wp14:anchorId="258D3265" wp14:editId="34D31273">
+            <wp:extent cx="4572000" cy="2743200"/>
+            <wp:effectExtent l="0" t="0" r="19050" b="19050"/>
+            <wp:docPr id="12" name="Chart 12"/>
+            <wp:cNvGraphicFramePr/>
+            <a:graphic xmlns:a="http://schemas.openxmlformats.org/drawingml/2006/main">
+              <a:graphicData uri="http://schemas.openxmlformats.org/drawingml/2006/chart">
+                <c:chart xmlns:c="http://schemas.openxmlformats.org/drawingml/2006/chart" xmlns:r="http://schemas.openxmlformats.org/officeDocument/2006/relationships" r:id="rId16"/>
+              </a:graphicData>
+            </a:graphic>
+          </wp:inline>
+        </w:drawing>
+      </w:r>
+    </w:p>
+    <w:p>
+      <w:pPr>
+        <w:pStyle w:val="Default"/>
+        <w:jc w:val="center"/>
+        <w:rPr>
+          <w:rFonts w:asciiTheme="majorHAnsi" w:hAnsiTheme="majorHAnsi"/>
+        </w:rPr>
+      </w:pPr>
+      <w:r>
+        <w:rPr>
+          <w:noProof/>
+        </w:rPr>
+        <w:drawing>
+          <wp:inline distT="0" distB="0" distL="0" distR="0" wp14:anchorId="642AE0F0" wp14:editId="5C04470E">
+            <wp:extent cx="4572000" cy="2743200"/>
+            <wp:effectExtent l="0" t="0" r="19050" b="19050"/>
+            <wp:docPr id="13" name="Chart 13"/>
+            <wp:cNvGraphicFramePr/>
+            <a:graphic xmlns:a="http://schemas.openxmlformats.org/drawingml/2006/main">
+              <a:graphicData uri="http://schemas.openxmlformats.org/drawingml/2006/chart">
+                <c:chart xmlns:c="http://schemas.openxmlformats.org/drawingml/2006/chart" xmlns:r="http://schemas.openxmlformats.org/officeDocument/2006/relationships" r:id="rId17"/>
+              </a:graphicData>
+            </a:graphic>
+          </wp:inline>
+        </w:drawing>
+      </w:r>
+    </w:p>
+    <w:p>
+      <w:pPr>
+        <w:pStyle w:val="Heading1"/>
+      </w:pPr>
+      <w:r>
+        <w:lastRenderedPageBreak/>
+        <w:t>Conclusion</w:t>
+      </w:r>
+      <w:r>
+        <w:tab/>
+      </w:r>
+    </w:p>
+    <w:p>
+      <w:pPr>
+        <w:rPr>
+          <w:rFonts w:asciiTheme="majorHAnsi" w:hAnsiTheme="majorHAnsi"/>
+          <w:smallCaps/>
+          <w:spacing w:val="5"/>
+          <w:sz w:val="32"/>
+          <w:szCs w:val="32"/>
+        </w:rPr>
+      </w:pPr>
+      <w:proofErr w:type="spellStart"/>
+      <w:r>
+        <w:rPr>
+          <w:rFonts w:asciiTheme="majorHAnsi" w:hAnsiTheme="majorHAnsi"/>
+          <w:smallCaps/>
+          <w:spacing w:val="5"/>
+          <w:sz w:val="32"/>
+          <w:szCs w:val="32"/>
+        </w:rPr>
+        <w:t>xxxxxxxxxxxxxxxxxxxxxxxxxxxxxxxxxxxxxxxxxxxx</w:t>
+      </w:r>
+      <w:proofErr w:type="spellEnd"/>
+    </w:p>
+    <w:p>
+      <w:pPr>
+        <w:rPr>
+          <w:rFonts w:asciiTheme="majorHAnsi" w:hAnsiTheme="majorHAnsi"/>
+          <w:smallCaps/>
+          <w:spacing w:val="5"/>
+          <w:sz w:val="32"/>
+          <w:szCs w:val="32"/>
+        </w:rPr>
+      </w:pPr>
+      <w:proofErr w:type="spellStart"/>
+      <w:r>
+        <w:rPr>
+          <w:rFonts w:asciiTheme="majorHAnsi" w:hAnsiTheme="majorHAnsi"/>
+          <w:smallCaps/>
+          <w:spacing w:val="5"/>
+          <w:sz w:val="32"/>
+          <w:szCs w:val="32"/>
+        </w:rPr>
+        <w:t>xxxxxxxxxxxxxxxxxxxxxxxxxxxxxxxxxxxxxxxxxxxx</w:t>
+      </w:r>
+      <w:proofErr w:type="spellEnd"/>
+    </w:p>
+    <w:p>
+      <w:pPr>
+        <w:rPr>
+          <w:rFonts w:asciiTheme="majorHAnsi" w:hAnsiTheme="majorHAnsi"/>
+          <w:smallCaps/>
+          <w:spacing w:val="5"/>
+          <w:sz w:val="32"/>
+          <w:szCs w:val="32"/>
+        </w:rPr>
+      </w:pPr>
+      <w:proofErr w:type="spellStart"/>
+      <w:r>
+        <w:rPr>
+          <w:rFonts w:asciiTheme="majorHAnsi" w:hAnsiTheme="majorHAnsi"/>
+          <w:smallCaps/>
+          <w:spacing w:val="5"/>
+          <w:sz w:val="32"/>
+          <w:szCs w:val="32"/>
+        </w:rPr>
+        <w:t>xxxxxxxxxxxxxxxxxxxxxxxxxxxxxxxxxxxxxxxxxxxx</w:t>
+      </w:r>
+      <w:proofErr w:type="spellEnd"/>
+    </w:p>
+    <w:p>
+      <w:pPr>
+        <w:rPr>
+          <w:rFonts w:asciiTheme="majorHAnsi" w:hAnsiTheme="majorHAnsi"/>
+          <w:smallCaps/>
+          <w:spacing w:val="5"/>
+          <w:sz w:val="32"/>
+          <w:szCs w:val="32"/>
+        </w:rPr>
+      </w:pPr>
+      <w:proofErr w:type="spellStart"/>
+      <w:r>
+        <w:rPr>
+          <w:rFonts w:asciiTheme="majorHAnsi" w:hAnsiTheme="majorHAnsi"/>
+          <w:smallCaps/>
+          <w:spacing w:val="5"/>
+          <w:sz w:val="32"/>
+          <w:szCs w:val="32"/>
+        </w:rPr>
+        <w:t>xxxxxxxxxxxxxxxxxxxxxxxxxxxxxxxxxxxxxxxxxxxx</w:t>
+      </w:r>
+      <w:proofErr w:type="spellEnd"/>
+    </w:p>
+    <w:p/>
     <w:sectPr>
       <w:pgSz w:w="11906" w:h="16838"/>
       <w:pgMar w:top="1134" w:right="1134" w:bottom="1134" w:left="1134" w:header="720" w:footer="720" w:gutter="0"/>
@@ -3345,6 +4122,642 @@
 </c:chartSpace>
 </file>
 
+<file path=word/charts/chart10.xml><?xml version="1.0" encoding="utf-8"?>
+<c:chartSpace xmlns:c="http://schemas.openxmlformats.org/drawingml/2006/chart" xmlns:a="http://schemas.openxmlformats.org/drawingml/2006/main" xmlns:r="http://schemas.openxmlformats.org/officeDocument/2006/relationships">
+  <c:date1904 val="0"/>
+  <c:lang val="en-AU"/>
+  <c:roundedCorners val="0"/>
+  <mc:AlternateContent xmlns:mc="http://schemas.openxmlformats.org/markup-compatibility/2006">
+    <mc:Choice xmlns:c14="http://schemas.microsoft.com/office/drawing/2007/8/2/chart" Requires="c14">
+      <c14:style val="102"/>
+    </mc:Choice>
+    <mc:Fallback>
+      <c:style val="2"/>
+    </mc:Fallback>
+  </mc:AlternateContent>
+  <c:chart>
+    <c:autoTitleDeleted val="0"/>
+    <c:plotArea>
+      <c:layout/>
+      <c:scatterChart>
+        <c:scatterStyle val="lineMarker"/>
+        <c:varyColors val="0"/>
+        <c:ser>
+          <c:idx val="0"/>
+          <c:order val="0"/>
+          <c:spPr>
+            <a:ln w="28575">
+              <a:noFill/>
+            </a:ln>
+          </c:spPr>
+          <c:xVal>
+            <c:numRef>
+              <c:f>Sheet1!$H$50:$H$59</c:f>
+              <c:numCache>
+                <c:formatCode>General</c:formatCode>
+                <c:ptCount val="10"/>
+                <c:pt idx="0">
+                  <c:v>10</c:v>
+                </c:pt>
+                <c:pt idx="1">
+                  <c:v>9</c:v>
+                </c:pt>
+                <c:pt idx="2">
+                  <c:v>8</c:v>
+                </c:pt>
+                <c:pt idx="3">
+                  <c:v>7</c:v>
+                </c:pt>
+                <c:pt idx="4">
+                  <c:v>6</c:v>
+                </c:pt>
+                <c:pt idx="5">
+                  <c:v>5</c:v>
+                </c:pt>
+                <c:pt idx="6">
+                  <c:v>4</c:v>
+                </c:pt>
+                <c:pt idx="7">
+                  <c:v>3</c:v>
+                </c:pt>
+                <c:pt idx="8">
+                  <c:v>2</c:v>
+                </c:pt>
+                <c:pt idx="9">
+                  <c:v>1</c:v>
+                </c:pt>
+              </c:numCache>
+            </c:numRef>
+          </c:xVal>
+          <c:yVal>
+            <c:numRef>
+              <c:f>Sheet1!$K$50:$K$59</c:f>
+              <c:numCache>
+                <c:formatCode>General</c:formatCode>
+                <c:ptCount val="10"/>
+                <c:pt idx="0">
+                  <c:v>0.18241042345276873</c:v>
+                </c:pt>
+                <c:pt idx="1">
+                  <c:v>0.20512820512820512</c:v>
+                </c:pt>
+                <c:pt idx="2">
+                  <c:v>0.21481481481481482</c:v>
+                </c:pt>
+                <c:pt idx="3">
+                  <c:v>0.19080459770114944</c:v>
+                </c:pt>
+                <c:pt idx="4">
+                  <c:v>0.19864559819413091</c:v>
+                </c:pt>
+                <c:pt idx="5">
+                  <c:v>0.17656765676567657</c:v>
+                </c:pt>
+                <c:pt idx="6">
+                  <c:v>0.20538243626062322</c:v>
+                </c:pt>
+                <c:pt idx="7">
+                  <c:v>0.17623363544813697</c:v>
+                </c:pt>
+                <c:pt idx="8">
+                  <c:v>0.18120805369127516</c:v>
+                </c:pt>
+                <c:pt idx="9">
+                  <c:v>0.190893760539629</c:v>
+                </c:pt>
+              </c:numCache>
+            </c:numRef>
+          </c:yVal>
+          <c:smooth val="0"/>
+        </c:ser>
+        <c:dLbls>
+          <c:showLegendKey val="0"/>
+          <c:showVal val="0"/>
+          <c:showCatName val="0"/>
+          <c:showSerName val="0"/>
+          <c:showPercent val="0"/>
+          <c:showBubbleSize val="0"/>
+        </c:dLbls>
+        <c:axId val="143690752"/>
+        <c:axId val="145347712"/>
+      </c:scatterChart>
+      <c:valAx>
+        <c:axId val="143690752"/>
+        <c:scaling>
+          <c:orientation val="minMax"/>
+        </c:scaling>
+        <c:delete val="0"/>
+        <c:axPos val="b"/>
+        <c:majorGridlines/>
+        <c:minorGridlines/>
+        <c:title>
+          <c:tx>
+            <c:rich>
+              <a:bodyPr/>
+              <a:lstStyle/>
+              <a:p>
+                <a:pPr>
+                  <a:defRPr/>
+                </a:pPr>
+                <a:r>
+                  <a:rPr lang="en-AU"/>
+                  <a:t>Message</a:t>
+                </a:r>
+                <a:r>
+                  <a:rPr lang="en-AU" baseline="0"/>
+                  <a:t> Delivery Period (Seconds)</a:t>
+                </a:r>
+                <a:endParaRPr lang="en-AU"/>
+              </a:p>
+            </c:rich>
+          </c:tx>
+          <c:layout/>
+          <c:overlay val="0"/>
+        </c:title>
+        <c:numFmt formatCode="General" sourceLinked="1"/>
+        <c:majorTickMark val="out"/>
+        <c:minorTickMark val="none"/>
+        <c:tickLblPos val="nextTo"/>
+        <c:crossAx val="145347712"/>
+        <c:crosses val="autoZero"/>
+        <c:crossBetween val="midCat"/>
+      </c:valAx>
+      <c:valAx>
+        <c:axId val="145347712"/>
+        <c:scaling>
+          <c:orientation val="minMax"/>
+        </c:scaling>
+        <c:delete val="0"/>
+        <c:axPos val="l"/>
+        <c:majorGridlines/>
+        <c:minorGridlines/>
+        <c:title>
+          <c:tx>
+            <c:rich>
+              <a:bodyPr/>
+              <a:lstStyle/>
+              <a:p>
+                <a:pPr>
+                  <a:defRPr/>
+                </a:pPr>
+                <a:r>
+                  <a:rPr lang="en-AU"/>
+                  <a:t>Message</a:t>
+                </a:r>
+                <a:r>
+                  <a:rPr lang="en-AU" baseline="0"/>
+                  <a:t> Delivery Success Rate</a:t>
+                </a:r>
+                <a:endParaRPr lang="en-AU"/>
+              </a:p>
+            </c:rich>
+          </c:tx>
+          <c:layout/>
+          <c:overlay val="0"/>
+        </c:title>
+        <c:numFmt formatCode="General" sourceLinked="1"/>
+        <c:majorTickMark val="out"/>
+        <c:minorTickMark val="none"/>
+        <c:tickLblPos val="nextTo"/>
+        <c:crossAx val="143690752"/>
+        <c:crosses val="autoZero"/>
+        <c:crossBetween val="midCat"/>
+      </c:valAx>
+    </c:plotArea>
+    <c:plotVisOnly val="1"/>
+    <c:dispBlanksAs val="gap"/>
+    <c:showDLblsOverMax val="0"/>
+  </c:chart>
+  <c:externalData r:id="rId1">
+    <c:autoUpdate val="0"/>
+  </c:externalData>
+</c:chartSpace>
+</file>
+
+<file path=word/charts/chart11.xml><?xml version="1.0" encoding="utf-8"?>
+<c:chartSpace xmlns:c="http://schemas.openxmlformats.org/drawingml/2006/chart" xmlns:a="http://schemas.openxmlformats.org/drawingml/2006/main" xmlns:r="http://schemas.openxmlformats.org/officeDocument/2006/relationships">
+  <c:date1904 val="0"/>
+  <c:lang val="en-AU"/>
+  <c:roundedCorners val="0"/>
+  <mc:AlternateContent xmlns:mc="http://schemas.openxmlformats.org/markup-compatibility/2006">
+    <mc:Choice xmlns:c14="http://schemas.microsoft.com/office/drawing/2007/8/2/chart" Requires="c14">
+      <c14:style val="102"/>
+    </mc:Choice>
+    <mc:Fallback>
+      <c:style val="2"/>
+    </mc:Fallback>
+  </mc:AlternateContent>
+  <c:chart>
+    <c:autoTitleDeleted val="0"/>
+    <c:plotArea>
+      <c:layout/>
+      <c:scatterChart>
+        <c:scatterStyle val="lineMarker"/>
+        <c:varyColors val="0"/>
+        <c:ser>
+          <c:idx val="0"/>
+          <c:order val="0"/>
+          <c:spPr>
+            <a:ln w="28575">
+              <a:noFill/>
+            </a:ln>
+          </c:spPr>
+          <c:trendline>
+            <c:trendlineType val="linear"/>
+            <c:dispRSqr val="0"/>
+            <c:dispEq val="0"/>
+          </c:trendline>
+          <c:xVal>
+            <c:numRef>
+              <c:f>Sheet1!$M$65:$M$74</c:f>
+              <c:numCache>
+                <c:formatCode>General</c:formatCode>
+                <c:ptCount val="10"/>
+                <c:pt idx="0">
+                  <c:v>10</c:v>
+                </c:pt>
+                <c:pt idx="1">
+                  <c:v>9</c:v>
+                </c:pt>
+                <c:pt idx="2">
+                  <c:v>8</c:v>
+                </c:pt>
+                <c:pt idx="3">
+                  <c:v>7</c:v>
+                </c:pt>
+                <c:pt idx="4">
+                  <c:v>6</c:v>
+                </c:pt>
+                <c:pt idx="5">
+                  <c:v>5</c:v>
+                </c:pt>
+                <c:pt idx="6">
+                  <c:v>4</c:v>
+                </c:pt>
+                <c:pt idx="7">
+                  <c:v>3</c:v>
+                </c:pt>
+                <c:pt idx="8">
+                  <c:v>2</c:v>
+                </c:pt>
+                <c:pt idx="9">
+                  <c:v>1</c:v>
+                </c:pt>
+              </c:numCache>
+            </c:numRef>
+          </c:xVal>
+          <c:yVal>
+            <c:numRef>
+              <c:f>Sheet1!$N$65:$N$74</c:f>
+              <c:numCache>
+                <c:formatCode>General</c:formatCode>
+                <c:ptCount val="10"/>
+                <c:pt idx="0">
+                  <c:v>5.82</c:v>
+                </c:pt>
+                <c:pt idx="1">
+                  <c:v>8.41</c:v>
+                </c:pt>
+                <c:pt idx="2">
+                  <c:v>9.2100000000000009</c:v>
+                </c:pt>
+                <c:pt idx="3">
+                  <c:v>7.92</c:v>
+                </c:pt>
+                <c:pt idx="4">
+                  <c:v>8.16</c:v>
+                </c:pt>
+                <c:pt idx="5">
+                  <c:v>7.39</c:v>
+                </c:pt>
+                <c:pt idx="6">
+                  <c:v>8.23</c:v>
+                </c:pt>
+                <c:pt idx="7">
+                  <c:v>10.5</c:v>
+                </c:pt>
+                <c:pt idx="8">
+                  <c:v>8.98</c:v>
+                </c:pt>
+                <c:pt idx="9">
+                  <c:v>8.73</c:v>
+                </c:pt>
+              </c:numCache>
+            </c:numRef>
+          </c:yVal>
+          <c:smooth val="0"/>
+        </c:ser>
+        <c:dLbls>
+          <c:showLegendKey val="0"/>
+          <c:showVal val="0"/>
+          <c:showCatName val="0"/>
+          <c:showSerName val="0"/>
+          <c:showPercent val="0"/>
+          <c:showBubbleSize val="0"/>
+        </c:dLbls>
+        <c:axId val="128192896"/>
+        <c:axId val="128194816"/>
+      </c:scatterChart>
+      <c:valAx>
+        <c:axId val="128192896"/>
+        <c:scaling>
+          <c:orientation val="minMax"/>
+        </c:scaling>
+        <c:delete val="0"/>
+        <c:axPos val="b"/>
+        <c:majorGridlines/>
+        <c:minorGridlines/>
+        <c:title>
+          <c:tx>
+            <c:rich>
+              <a:bodyPr/>
+              <a:lstStyle/>
+              <a:p>
+                <a:pPr>
+                  <a:defRPr/>
+                </a:pPr>
+                <a:r>
+                  <a:rPr lang="en-AU"/>
+                  <a:t>Message</a:t>
+                </a:r>
+                <a:r>
+                  <a:rPr lang="en-AU" baseline="0"/>
+                  <a:t> Delivery Period (Seconds)</a:t>
+                </a:r>
+                <a:endParaRPr lang="en-AU"/>
+              </a:p>
+            </c:rich>
+          </c:tx>
+          <c:layout/>
+          <c:overlay val="0"/>
+        </c:title>
+        <c:numFmt formatCode="General" sourceLinked="1"/>
+        <c:majorTickMark val="out"/>
+        <c:minorTickMark val="none"/>
+        <c:tickLblPos val="nextTo"/>
+        <c:crossAx val="128194816"/>
+        <c:crosses val="autoZero"/>
+        <c:crossBetween val="midCat"/>
+      </c:valAx>
+      <c:valAx>
+        <c:axId val="128194816"/>
+        <c:scaling>
+          <c:orientation val="minMax"/>
+        </c:scaling>
+        <c:delete val="0"/>
+        <c:axPos val="l"/>
+        <c:majorGridlines/>
+        <c:minorGridlines/>
+        <c:title>
+          <c:tx>
+            <c:rich>
+              <a:bodyPr/>
+              <a:lstStyle/>
+              <a:p>
+                <a:pPr>
+                  <a:defRPr/>
+                </a:pPr>
+                <a:r>
+                  <a:rPr lang="en-AU"/>
+                  <a:t>Efficiency (AL/PL)</a:t>
+                </a:r>
+              </a:p>
+            </c:rich>
+          </c:tx>
+          <c:layout/>
+          <c:overlay val="0"/>
+        </c:title>
+        <c:numFmt formatCode="General" sourceLinked="1"/>
+        <c:majorTickMark val="out"/>
+        <c:minorTickMark val="none"/>
+        <c:tickLblPos val="nextTo"/>
+        <c:crossAx val="128192896"/>
+        <c:crosses val="autoZero"/>
+        <c:crossBetween val="midCat"/>
+      </c:valAx>
+    </c:plotArea>
+    <c:plotVisOnly val="1"/>
+    <c:dispBlanksAs val="gap"/>
+    <c:showDLblsOverMax val="0"/>
+  </c:chart>
+  <c:externalData r:id="rId1">
+    <c:autoUpdate val="0"/>
+  </c:externalData>
+</c:chartSpace>
+</file>
+
+<file path=word/charts/chart12.xml><?xml version="1.0" encoding="utf-8"?>
+<c:chartSpace xmlns:c="http://schemas.openxmlformats.org/drawingml/2006/chart" xmlns:a="http://schemas.openxmlformats.org/drawingml/2006/main" xmlns:r="http://schemas.openxmlformats.org/officeDocument/2006/relationships">
+  <c:date1904 val="0"/>
+  <c:lang val="en-AU"/>
+  <c:roundedCorners val="0"/>
+  <mc:AlternateContent xmlns:mc="http://schemas.openxmlformats.org/markup-compatibility/2006">
+    <mc:Choice xmlns:c14="http://schemas.microsoft.com/office/drawing/2007/8/2/chart" Requires="c14">
+      <c14:style val="102"/>
+    </mc:Choice>
+    <mc:Fallback>
+      <c:style val="2"/>
+    </mc:Fallback>
+  </mc:AlternateContent>
+  <c:chart>
+    <c:autoTitleDeleted val="0"/>
+    <c:plotArea>
+      <c:layout/>
+      <c:scatterChart>
+        <c:scatterStyle val="lineMarker"/>
+        <c:varyColors val="0"/>
+        <c:ser>
+          <c:idx val="0"/>
+          <c:order val="0"/>
+          <c:spPr>
+            <a:ln w="28575">
+              <a:noFill/>
+            </a:ln>
+          </c:spPr>
+          <c:trendline>
+            <c:trendlineType val="linear"/>
+            <c:dispRSqr val="0"/>
+            <c:dispEq val="0"/>
+          </c:trendline>
+          <c:xVal>
+            <c:numRef>
+              <c:f>Sheet1!$M$65:$M$74</c:f>
+              <c:numCache>
+                <c:formatCode>General</c:formatCode>
+                <c:ptCount val="10"/>
+                <c:pt idx="0">
+                  <c:v>10</c:v>
+                </c:pt>
+                <c:pt idx="1">
+                  <c:v>9</c:v>
+                </c:pt>
+                <c:pt idx="2">
+                  <c:v>8</c:v>
+                </c:pt>
+                <c:pt idx="3">
+                  <c:v>7</c:v>
+                </c:pt>
+                <c:pt idx="4">
+                  <c:v>6</c:v>
+                </c:pt>
+                <c:pt idx="5">
+                  <c:v>5</c:v>
+                </c:pt>
+                <c:pt idx="6">
+                  <c:v>4</c:v>
+                </c:pt>
+                <c:pt idx="7">
+                  <c:v>3</c:v>
+                </c:pt>
+                <c:pt idx="8">
+                  <c:v>2</c:v>
+                </c:pt>
+                <c:pt idx="9">
+                  <c:v>1</c:v>
+                </c:pt>
+              </c:numCache>
+            </c:numRef>
+          </c:xVal>
+          <c:yVal>
+            <c:numRef>
+              <c:f>Sheet1!$N$65:$N$74</c:f>
+              <c:numCache>
+                <c:formatCode>General</c:formatCode>
+                <c:ptCount val="10"/>
+                <c:pt idx="0">
+                  <c:v>5.82</c:v>
+                </c:pt>
+                <c:pt idx="1">
+                  <c:v>8.41</c:v>
+                </c:pt>
+                <c:pt idx="2">
+                  <c:v>9.2100000000000009</c:v>
+                </c:pt>
+                <c:pt idx="3">
+                  <c:v>7.92</c:v>
+                </c:pt>
+                <c:pt idx="4">
+                  <c:v>8.16</c:v>
+                </c:pt>
+                <c:pt idx="5">
+                  <c:v>7.39</c:v>
+                </c:pt>
+                <c:pt idx="6">
+                  <c:v>8.23</c:v>
+                </c:pt>
+                <c:pt idx="7">
+                  <c:v>10.5</c:v>
+                </c:pt>
+                <c:pt idx="8">
+                  <c:v>8.98</c:v>
+                </c:pt>
+                <c:pt idx="9">
+                  <c:v>8.73</c:v>
+                </c:pt>
+              </c:numCache>
+            </c:numRef>
+          </c:yVal>
+          <c:smooth val="0"/>
+        </c:ser>
+        <c:dLbls>
+          <c:showLegendKey val="0"/>
+          <c:showVal val="0"/>
+          <c:showCatName val="0"/>
+          <c:showSerName val="0"/>
+          <c:showPercent val="0"/>
+          <c:showBubbleSize val="0"/>
+        </c:dLbls>
+        <c:axId val="150604800"/>
+        <c:axId val="150624128"/>
+      </c:scatterChart>
+      <c:valAx>
+        <c:axId val="150604800"/>
+        <c:scaling>
+          <c:orientation val="minMax"/>
+        </c:scaling>
+        <c:delete val="0"/>
+        <c:axPos val="b"/>
+        <c:majorGridlines/>
+        <c:minorGridlines/>
+        <c:title>
+          <c:tx>
+            <c:rich>
+              <a:bodyPr/>
+              <a:lstStyle/>
+              <a:p>
+                <a:pPr>
+                  <a:defRPr/>
+                </a:pPr>
+                <a:r>
+                  <a:rPr lang="en-AU"/>
+                  <a:t>Message</a:t>
+                </a:r>
+                <a:r>
+                  <a:rPr lang="en-AU" baseline="0"/>
+                  <a:t> Delivery Period (Seconds)</a:t>
+                </a:r>
+                <a:endParaRPr lang="en-AU"/>
+              </a:p>
+            </c:rich>
+          </c:tx>
+          <c:layout/>
+          <c:overlay val="0"/>
+        </c:title>
+        <c:numFmt formatCode="General" sourceLinked="1"/>
+        <c:majorTickMark val="out"/>
+        <c:minorTickMark val="none"/>
+        <c:tickLblPos val="nextTo"/>
+        <c:crossAx val="150624128"/>
+        <c:crosses val="autoZero"/>
+        <c:crossBetween val="midCat"/>
+      </c:valAx>
+      <c:valAx>
+        <c:axId val="150624128"/>
+        <c:scaling>
+          <c:orientation val="minMax"/>
+        </c:scaling>
+        <c:delete val="0"/>
+        <c:axPos val="l"/>
+        <c:majorGridlines/>
+        <c:minorGridlines/>
+        <c:title>
+          <c:tx>
+            <c:rich>
+              <a:bodyPr/>
+              <a:lstStyle/>
+              <a:p>
+                <a:pPr>
+                  <a:defRPr/>
+                </a:pPr>
+                <a:r>
+                  <a:rPr lang="en-AU"/>
+                  <a:t>Efficiency (AL/PL)</a:t>
+                </a:r>
+              </a:p>
+            </c:rich>
+          </c:tx>
+          <c:layout/>
+          <c:overlay val="0"/>
+        </c:title>
+        <c:numFmt formatCode="General" sourceLinked="1"/>
+        <c:majorTickMark val="out"/>
+        <c:minorTickMark val="none"/>
+        <c:tickLblPos val="nextTo"/>
+        <c:crossAx val="150604800"/>
+        <c:crosses val="autoZero"/>
+        <c:crossBetween val="midCat"/>
+      </c:valAx>
+    </c:plotArea>
+    <c:plotVisOnly val="1"/>
+    <c:dispBlanksAs val="gap"/>
+    <c:showDLblsOverMax val="0"/>
+  </c:chart>
+  <c:externalData r:id="rId1">
+    <c:autoUpdate val="0"/>
+  </c:externalData>
+</c:chartSpace>
+</file>
+
 <file path=word/charts/chart2.xml><?xml version="1.0" encoding="utf-8"?>
 <c:chartSpace xmlns:c="http://schemas.openxmlformats.org/drawingml/2006/chart" xmlns:a="http://schemas.openxmlformats.org/drawingml/2006/main" xmlns:r="http://schemas.openxmlformats.org/officeDocument/2006/relationships">
   <c:date1904 val="0"/>
@@ -4341,6 +5754,681 @@
         <c:minorTickMark val="none"/>
         <c:tickLblPos val="nextTo"/>
         <c:crossAx val="128166912"/>
+        <c:crosses val="autoZero"/>
+        <c:crossBetween val="midCat"/>
+      </c:valAx>
+    </c:plotArea>
+    <c:plotVisOnly val="1"/>
+    <c:dispBlanksAs val="gap"/>
+    <c:showDLblsOverMax val="0"/>
+  </c:chart>
+  <c:externalData r:id="rId1">
+    <c:autoUpdate val="0"/>
+  </c:externalData>
+</c:chartSpace>
+</file>
+
+<file path=word/charts/chart7.xml><?xml version="1.0" encoding="utf-8"?>
+<c:chartSpace xmlns:c="http://schemas.openxmlformats.org/drawingml/2006/chart" xmlns:a="http://schemas.openxmlformats.org/drawingml/2006/main" xmlns:r="http://schemas.openxmlformats.org/officeDocument/2006/relationships">
+  <c:date1904 val="0"/>
+  <c:lang val="en-AU"/>
+  <c:roundedCorners val="0"/>
+  <mc:AlternateContent xmlns:mc="http://schemas.openxmlformats.org/markup-compatibility/2006">
+    <mc:Choice xmlns:c14="http://schemas.microsoft.com/office/drawing/2007/8/2/chart" Requires="c14">
+      <c14:style val="102"/>
+    </mc:Choice>
+    <mc:Fallback>
+      <c:style val="2"/>
+    </mc:Fallback>
+  </mc:AlternateContent>
+  <c:chart>
+    <c:autoTitleDeleted val="0"/>
+    <c:plotArea>
+      <c:layout/>
+      <c:scatterChart>
+        <c:scatterStyle val="lineMarker"/>
+        <c:varyColors val="0"/>
+        <c:ser>
+          <c:idx val="0"/>
+          <c:order val="0"/>
+          <c:spPr>
+            <a:ln w="28575">
+              <a:noFill/>
+            </a:ln>
+          </c:spPr>
+          <c:xVal>
+            <c:numRef>
+              <c:f>Sheet1!$A$62:$A$71</c:f>
+              <c:numCache>
+                <c:formatCode>General</c:formatCode>
+                <c:ptCount val="10"/>
+                <c:pt idx="0">
+                  <c:v>10</c:v>
+                </c:pt>
+                <c:pt idx="1">
+                  <c:v>30</c:v>
+                </c:pt>
+                <c:pt idx="2">
+                  <c:v>50</c:v>
+                </c:pt>
+                <c:pt idx="3">
+                  <c:v>70</c:v>
+                </c:pt>
+                <c:pt idx="4">
+                  <c:v>90</c:v>
+                </c:pt>
+                <c:pt idx="5">
+                  <c:v>110</c:v>
+                </c:pt>
+                <c:pt idx="6">
+                  <c:v>130</c:v>
+                </c:pt>
+                <c:pt idx="7">
+                  <c:v>150</c:v>
+                </c:pt>
+                <c:pt idx="8">
+                  <c:v>170</c:v>
+                </c:pt>
+                <c:pt idx="9">
+                  <c:v>190</c:v>
+                </c:pt>
+              </c:numCache>
+            </c:numRef>
+          </c:xVal>
+          <c:yVal>
+            <c:numRef>
+              <c:f>Sheet1!$D$62:$D$71</c:f>
+              <c:numCache>
+                <c:formatCode>General</c:formatCode>
+                <c:ptCount val="10"/>
+                <c:pt idx="0">
+                  <c:v>0.18867924528301888</c:v>
+                </c:pt>
+                <c:pt idx="1">
+                  <c:v>0.21722846441947566</c:v>
+                </c:pt>
+                <c:pt idx="2">
+                  <c:v>0.17424242424242425</c:v>
+                </c:pt>
+                <c:pt idx="3">
+                  <c:v>0.19155844155844157</c:v>
+                </c:pt>
+                <c:pt idx="4">
+                  <c:v>0.21678321678321677</c:v>
+                </c:pt>
+                <c:pt idx="5">
+                  <c:v>0.17981072555205047</c:v>
+                </c:pt>
+                <c:pt idx="6">
+                  <c:v>0.20735785953177258</c:v>
+                </c:pt>
+                <c:pt idx="7">
+                  <c:v>0.23376623376623376</c:v>
+                </c:pt>
+                <c:pt idx="8">
+                  <c:v>0.17956656346749225</c:v>
+                </c:pt>
+                <c:pt idx="9">
+                  <c:v>0.19122257053291536</c:v>
+                </c:pt>
+              </c:numCache>
+            </c:numRef>
+          </c:yVal>
+          <c:smooth val="0"/>
+        </c:ser>
+        <c:dLbls>
+          <c:showLegendKey val="0"/>
+          <c:showVal val="0"/>
+          <c:showCatName val="0"/>
+          <c:showSerName val="0"/>
+          <c:showPercent val="0"/>
+          <c:showBubbleSize val="0"/>
+        </c:dLbls>
+        <c:axId val="124210176"/>
+        <c:axId val="142845824"/>
+      </c:scatterChart>
+      <c:valAx>
+        <c:axId val="124210176"/>
+        <c:scaling>
+          <c:orientation val="minMax"/>
+        </c:scaling>
+        <c:delete val="0"/>
+        <c:axPos val="b"/>
+        <c:majorGridlines/>
+        <c:minorGridlines/>
+        <c:title>
+          <c:tx>
+            <c:rich>
+              <a:bodyPr/>
+              <a:lstStyle/>
+              <a:p>
+                <a:pPr>
+                  <a:defRPr/>
+                </a:pPr>
+                <a:r>
+                  <a:rPr lang="en-AU"/>
+                  <a:t>Mobility</a:t>
+                </a:r>
+              </a:p>
+            </c:rich>
+          </c:tx>
+          <c:layout/>
+          <c:overlay val="0"/>
+        </c:title>
+        <c:numFmt formatCode="General" sourceLinked="1"/>
+        <c:majorTickMark val="out"/>
+        <c:minorTickMark val="none"/>
+        <c:tickLblPos val="nextTo"/>
+        <c:crossAx val="142845824"/>
+        <c:crosses val="autoZero"/>
+        <c:crossBetween val="midCat"/>
+      </c:valAx>
+      <c:valAx>
+        <c:axId val="142845824"/>
+        <c:scaling>
+          <c:orientation val="minMax"/>
+        </c:scaling>
+        <c:delete val="0"/>
+        <c:axPos val="l"/>
+        <c:majorGridlines/>
+        <c:minorGridlines/>
+        <c:title>
+          <c:tx>
+            <c:rich>
+              <a:bodyPr/>
+              <a:lstStyle/>
+              <a:p>
+                <a:pPr>
+                  <a:defRPr/>
+                </a:pPr>
+                <a:r>
+                  <a:rPr lang="en-AU"/>
+                  <a:t>Message Delivery Success Rate</a:t>
+                </a:r>
+              </a:p>
+            </c:rich>
+          </c:tx>
+          <c:layout/>
+          <c:overlay val="0"/>
+        </c:title>
+        <c:numFmt formatCode="General" sourceLinked="1"/>
+        <c:majorTickMark val="out"/>
+        <c:minorTickMark val="none"/>
+        <c:tickLblPos val="nextTo"/>
+        <c:crossAx val="124210176"/>
+        <c:crosses val="autoZero"/>
+        <c:crossBetween val="midCat"/>
+      </c:valAx>
+    </c:plotArea>
+    <c:plotVisOnly val="1"/>
+    <c:dispBlanksAs val="gap"/>
+    <c:showDLblsOverMax val="0"/>
+  </c:chart>
+  <c:externalData r:id="rId1">
+    <c:autoUpdate val="0"/>
+  </c:externalData>
+</c:chartSpace>
+</file>
+
+<file path=word/charts/chart8.xml><?xml version="1.0" encoding="utf-8"?>
+<c:chartSpace xmlns:c="http://schemas.openxmlformats.org/drawingml/2006/chart" xmlns:a="http://schemas.openxmlformats.org/drawingml/2006/main" xmlns:r="http://schemas.openxmlformats.org/officeDocument/2006/relationships">
+  <c:date1904 val="0"/>
+  <c:lang val="en-AU"/>
+  <c:roundedCorners val="0"/>
+  <mc:AlternateContent xmlns:mc="http://schemas.openxmlformats.org/markup-compatibility/2006">
+    <mc:Choice xmlns:c14="http://schemas.microsoft.com/office/drawing/2007/8/2/chart" Requires="c14">
+      <c14:style val="102"/>
+    </mc:Choice>
+    <mc:Fallback>
+      <c:style val="2"/>
+    </mc:Fallback>
+  </mc:AlternateContent>
+  <c:chart>
+    <c:autoTitleDeleted val="0"/>
+    <c:plotArea>
+      <c:layout/>
+      <c:scatterChart>
+        <c:scatterStyle val="lineMarker"/>
+        <c:varyColors val="0"/>
+        <c:ser>
+          <c:idx val="0"/>
+          <c:order val="0"/>
+          <c:spPr>
+            <a:ln w="28575">
+              <a:noFill/>
+            </a:ln>
+          </c:spPr>
+          <c:xVal>
+            <c:numRef>
+              <c:f>Sheet1!$A$73:$A$82</c:f>
+              <c:numCache>
+                <c:formatCode>General</c:formatCode>
+                <c:ptCount val="10"/>
+                <c:pt idx="0">
+                  <c:v>10</c:v>
+                </c:pt>
+                <c:pt idx="1">
+                  <c:v>30</c:v>
+                </c:pt>
+                <c:pt idx="2">
+                  <c:v>50</c:v>
+                </c:pt>
+                <c:pt idx="3">
+                  <c:v>70</c:v>
+                </c:pt>
+                <c:pt idx="4">
+                  <c:v>90</c:v>
+                </c:pt>
+                <c:pt idx="5">
+                  <c:v>110</c:v>
+                </c:pt>
+                <c:pt idx="6">
+                  <c:v>130</c:v>
+                </c:pt>
+                <c:pt idx="7">
+                  <c:v>150</c:v>
+                </c:pt>
+                <c:pt idx="8">
+                  <c:v>170</c:v>
+                </c:pt>
+                <c:pt idx="9">
+                  <c:v>190</c:v>
+                </c:pt>
+              </c:numCache>
+            </c:numRef>
+          </c:xVal>
+          <c:yVal>
+            <c:numRef>
+              <c:f>Sheet1!$B$73:$B$82</c:f>
+              <c:numCache>
+                <c:formatCode>General</c:formatCode>
+                <c:ptCount val="10"/>
+                <c:pt idx="0">
+                  <c:v>5.82</c:v>
+                </c:pt>
+                <c:pt idx="1">
+                  <c:v>6.28</c:v>
+                </c:pt>
+                <c:pt idx="2">
+                  <c:v>7.65</c:v>
+                </c:pt>
+                <c:pt idx="3">
+                  <c:v>10.1</c:v>
+                </c:pt>
+                <c:pt idx="4">
+                  <c:v>8.83</c:v>
+                </c:pt>
+                <c:pt idx="5">
+                  <c:v>7.12</c:v>
+                </c:pt>
+                <c:pt idx="6">
+                  <c:v>6.3</c:v>
+                </c:pt>
+                <c:pt idx="7">
+                  <c:v>5.01</c:v>
+                </c:pt>
+                <c:pt idx="8">
+                  <c:v>6.3</c:v>
+                </c:pt>
+                <c:pt idx="9">
+                  <c:v>6.98</c:v>
+                </c:pt>
+              </c:numCache>
+            </c:numRef>
+          </c:yVal>
+          <c:smooth val="0"/>
+        </c:ser>
+        <c:dLbls>
+          <c:showLegendKey val="0"/>
+          <c:showVal val="0"/>
+          <c:showCatName val="0"/>
+          <c:showSerName val="0"/>
+          <c:showPercent val="0"/>
+          <c:showBubbleSize val="0"/>
+        </c:dLbls>
+        <c:axId val="142834304"/>
+        <c:axId val="143246464"/>
+      </c:scatterChart>
+      <c:valAx>
+        <c:axId val="142834304"/>
+        <c:scaling>
+          <c:orientation val="minMax"/>
+        </c:scaling>
+        <c:delete val="0"/>
+        <c:axPos val="b"/>
+        <c:majorGridlines/>
+        <c:minorGridlines/>
+        <c:title>
+          <c:tx>
+            <c:rich>
+              <a:bodyPr/>
+              <a:lstStyle/>
+              <a:p>
+                <a:pPr>
+                  <a:defRPr/>
+                </a:pPr>
+                <a:r>
+                  <a:rPr lang="en-AU"/>
+                  <a:t>Mobility</a:t>
+                </a:r>
+              </a:p>
+            </c:rich>
+          </c:tx>
+          <c:layout/>
+          <c:overlay val="0"/>
+        </c:title>
+        <c:numFmt formatCode="General" sourceLinked="1"/>
+        <c:majorTickMark val="out"/>
+        <c:minorTickMark val="none"/>
+        <c:tickLblPos val="nextTo"/>
+        <c:crossAx val="143246464"/>
+        <c:crosses val="autoZero"/>
+        <c:crossBetween val="midCat"/>
+      </c:valAx>
+      <c:valAx>
+        <c:axId val="143246464"/>
+        <c:scaling>
+          <c:orientation val="minMax"/>
+        </c:scaling>
+        <c:delete val="0"/>
+        <c:axPos val="l"/>
+        <c:majorGridlines/>
+        <c:minorGridlines/>
+        <c:title>
+          <c:tx>
+            <c:rich>
+              <a:bodyPr/>
+              <a:lstStyle/>
+              <a:p>
+                <a:pPr marL="0" marR="0" indent="0" algn="ctr" defTabSz="914400" rtl="0" eaLnBrk="1" fontAlgn="auto" latinLnBrk="0" hangingPunct="1">
+                  <a:lnSpc>
+                    <a:spcPct val="100000"/>
+                  </a:lnSpc>
+                  <a:spcBef>
+                    <a:spcPts val="0"/>
+                  </a:spcBef>
+                  <a:spcAft>
+                    <a:spcPts val="0"/>
+                  </a:spcAft>
+                  <a:buClrTx/>
+                  <a:buSzTx/>
+                  <a:buFontTx/>
+                  <a:buNone/>
+                  <a:tabLst/>
+                  <a:defRPr sz="1000" b="1" i="0" u="none" strike="noStrike" kern="1200" baseline="0">
+                    <a:solidFill>
+                      <a:sysClr val="windowText" lastClr="000000"/>
+                    </a:solidFill>
+                    <a:latin typeface="+mn-lt"/>
+                    <a:ea typeface="+mn-ea"/>
+                    <a:cs typeface="+mn-cs"/>
+                  </a:defRPr>
+                </a:pPr>
+                <a:r>
+                  <a:rPr lang="en-AU" sz="1000" b="1" i="0" baseline="0">
+                    <a:effectLst/>
+                  </a:rPr>
+                  <a:t>Efficiency (AL/PL)</a:t>
+                </a:r>
+                <a:endParaRPr lang="en-AU" sz="1000">
+                  <a:effectLst/>
+                </a:endParaRPr>
+              </a:p>
+              <a:p>
+                <a:pPr marL="0" marR="0" indent="0" algn="ctr" defTabSz="914400" rtl="0" eaLnBrk="1" fontAlgn="auto" latinLnBrk="0" hangingPunct="1">
+                  <a:lnSpc>
+                    <a:spcPct val="100000"/>
+                  </a:lnSpc>
+                  <a:spcBef>
+                    <a:spcPts val="0"/>
+                  </a:spcBef>
+                  <a:spcAft>
+                    <a:spcPts val="0"/>
+                  </a:spcAft>
+                  <a:buClrTx/>
+                  <a:buSzTx/>
+                  <a:buFontTx/>
+                  <a:buNone/>
+                  <a:tabLst/>
+                  <a:defRPr sz="1000" b="1" i="0" u="none" strike="noStrike" kern="1200" baseline="0">
+                    <a:solidFill>
+                      <a:sysClr val="windowText" lastClr="000000"/>
+                    </a:solidFill>
+                    <a:latin typeface="+mn-lt"/>
+                    <a:ea typeface="+mn-ea"/>
+                    <a:cs typeface="+mn-cs"/>
+                  </a:defRPr>
+                </a:pPr>
+                <a:endParaRPr lang="en-AU"/>
+              </a:p>
+            </c:rich>
+          </c:tx>
+          <c:layout/>
+          <c:overlay val="0"/>
+        </c:title>
+        <c:numFmt formatCode="General" sourceLinked="1"/>
+        <c:majorTickMark val="out"/>
+        <c:minorTickMark val="none"/>
+        <c:tickLblPos val="nextTo"/>
+        <c:crossAx val="142834304"/>
+        <c:crosses val="autoZero"/>
+        <c:crossBetween val="midCat"/>
+      </c:valAx>
+    </c:plotArea>
+    <c:plotVisOnly val="1"/>
+    <c:dispBlanksAs val="gap"/>
+    <c:showDLblsOverMax val="0"/>
+  </c:chart>
+  <c:externalData r:id="rId1">
+    <c:autoUpdate val="0"/>
+  </c:externalData>
+</c:chartSpace>
+</file>
+
+<file path=word/charts/chart9.xml><?xml version="1.0" encoding="utf-8"?>
+<c:chartSpace xmlns:c="http://schemas.openxmlformats.org/drawingml/2006/chart" xmlns:a="http://schemas.openxmlformats.org/drawingml/2006/main" xmlns:r="http://schemas.openxmlformats.org/officeDocument/2006/relationships">
+  <c:date1904 val="0"/>
+  <c:lang val="en-AU"/>
+  <c:roundedCorners val="0"/>
+  <mc:AlternateContent xmlns:mc="http://schemas.openxmlformats.org/markup-compatibility/2006">
+    <mc:Choice xmlns:c14="http://schemas.microsoft.com/office/drawing/2007/8/2/chart" Requires="c14">
+      <c14:style val="102"/>
+    </mc:Choice>
+    <mc:Fallback>
+      <c:style val="2"/>
+    </mc:Fallback>
+  </mc:AlternateContent>
+  <c:chart>
+    <c:autoTitleDeleted val="0"/>
+    <c:plotArea>
+      <c:layout/>
+      <c:scatterChart>
+        <c:scatterStyle val="lineMarker"/>
+        <c:varyColors val="0"/>
+        <c:ser>
+          <c:idx val="0"/>
+          <c:order val="0"/>
+          <c:spPr>
+            <a:ln w="28575">
+              <a:noFill/>
+            </a:ln>
+          </c:spPr>
+          <c:xVal>
+            <c:numRef>
+              <c:f>Sheet1!$A$84:$A$93</c:f>
+              <c:numCache>
+                <c:formatCode>General</c:formatCode>
+                <c:ptCount val="10"/>
+                <c:pt idx="0">
+                  <c:v>10</c:v>
+                </c:pt>
+                <c:pt idx="1">
+                  <c:v>30</c:v>
+                </c:pt>
+                <c:pt idx="2">
+                  <c:v>50</c:v>
+                </c:pt>
+                <c:pt idx="3">
+                  <c:v>70</c:v>
+                </c:pt>
+                <c:pt idx="4">
+                  <c:v>90</c:v>
+                </c:pt>
+                <c:pt idx="5">
+                  <c:v>110</c:v>
+                </c:pt>
+                <c:pt idx="6">
+                  <c:v>130</c:v>
+                </c:pt>
+                <c:pt idx="7">
+                  <c:v>150</c:v>
+                </c:pt>
+                <c:pt idx="8">
+                  <c:v>170</c:v>
+                </c:pt>
+                <c:pt idx="9">
+                  <c:v>190</c:v>
+                </c:pt>
+              </c:numCache>
+            </c:numRef>
+          </c:xVal>
+          <c:yVal>
+            <c:numRef>
+              <c:f>Sheet1!$B$84:$B$93</c:f>
+              <c:numCache>
+                <c:formatCode>General</c:formatCode>
+                <c:ptCount val="10"/>
+                <c:pt idx="0">
+                  <c:v>678718</c:v>
+                </c:pt>
+                <c:pt idx="1">
+                  <c:v>1958838</c:v>
+                </c:pt>
+                <c:pt idx="2">
+                  <c:v>1935512</c:v>
+                </c:pt>
+                <c:pt idx="3">
+                  <c:v>631729</c:v>
+                </c:pt>
+                <c:pt idx="4">
+                  <c:v>821682</c:v>
+                </c:pt>
+                <c:pt idx="5">
+                  <c:v>1897492</c:v>
+                </c:pt>
+                <c:pt idx="6">
+                  <c:v>93921</c:v>
+                </c:pt>
+                <c:pt idx="7">
+                  <c:v>720495</c:v>
+                </c:pt>
+                <c:pt idx="8">
+                  <c:v>30808</c:v>
+                </c:pt>
+                <c:pt idx="9">
+                  <c:v>1120393</c:v>
+                </c:pt>
+              </c:numCache>
+            </c:numRef>
+          </c:yVal>
+          <c:smooth val="0"/>
+        </c:ser>
+        <c:dLbls>
+          <c:showLegendKey val="0"/>
+          <c:showVal val="0"/>
+          <c:showCatName val="0"/>
+          <c:showSerName val="0"/>
+          <c:showPercent val="0"/>
+          <c:showBubbleSize val="0"/>
+        </c:dLbls>
+        <c:axId val="143185024"/>
+        <c:axId val="143186944"/>
+      </c:scatterChart>
+      <c:valAx>
+        <c:axId val="143185024"/>
+        <c:scaling>
+          <c:orientation val="minMax"/>
+        </c:scaling>
+        <c:delete val="0"/>
+        <c:axPos val="b"/>
+        <c:majorGridlines/>
+        <c:minorGridlines/>
+        <c:title>
+          <c:tx>
+            <c:rich>
+              <a:bodyPr/>
+              <a:lstStyle/>
+              <a:p>
+                <a:pPr>
+                  <a:defRPr/>
+                </a:pPr>
+                <a:r>
+                  <a:rPr lang="en-AU" sz="1000" b="1" i="0" u="none" strike="noStrike" baseline="0">
+                    <a:effectLst/>
+                  </a:rPr>
+                  <a:t>Mobility</a:t>
+                </a:r>
+                <a:endParaRPr lang="en-AU"/>
+              </a:p>
+            </c:rich>
+          </c:tx>
+          <c:layout/>
+          <c:overlay val="0"/>
+        </c:title>
+        <c:numFmt formatCode="General" sourceLinked="1"/>
+        <c:majorTickMark val="out"/>
+        <c:minorTickMark val="none"/>
+        <c:tickLblPos val="nextTo"/>
+        <c:crossAx val="143186944"/>
+        <c:crosses val="autoZero"/>
+        <c:crossBetween val="midCat"/>
+      </c:valAx>
+      <c:valAx>
+        <c:axId val="143186944"/>
+        <c:scaling>
+          <c:orientation val="minMax"/>
+        </c:scaling>
+        <c:delete val="0"/>
+        <c:axPos val="l"/>
+        <c:majorGridlines/>
+        <c:minorGridlines/>
+        <c:title>
+          <c:tx>
+            <c:rich>
+              <a:bodyPr/>
+              <a:lstStyle/>
+              <a:p>
+                <a:pPr>
+                  <a:defRPr/>
+                </a:pPr>
+                <a:r>
+                  <a:rPr lang="en-AU"/>
+                  <a:t>Average Messasge</a:t>
+                </a:r>
+                <a:r>
+                  <a:rPr lang="en-AU" baseline="0"/>
+                  <a:t> </a:t>
+                </a:r>
+                <a:r>
+                  <a:rPr lang="en-AU"/>
+                  <a:t>Delivery Time</a:t>
+                </a:r>
+                <a:r>
+                  <a:rPr lang="en-AU" baseline="0"/>
+                  <a:t> (usec)</a:t>
+                </a:r>
+                <a:endParaRPr lang="en-AU"/>
+              </a:p>
+            </c:rich>
+          </c:tx>
+          <c:layout/>
+          <c:overlay val="0"/>
+        </c:title>
+        <c:numFmt formatCode="General" sourceLinked="1"/>
+        <c:majorTickMark val="out"/>
+        <c:minorTickMark val="none"/>
+        <c:tickLblPos val="nextTo"/>
+        <c:crossAx val="143185024"/>
         <c:crosses val="autoZero"/>
         <c:crossBetween val="midCat"/>
       </c:valAx>
